--- a/docs/DigraphsTheoryAndApplications.docx
+++ b/docs/DigraphsTheoryAndApplications.docx
@@ -111,6 +111,14 @@
           <w:szCs w:val="20"/>
         </w:rPr>
         <w:t xml:space="preserve"> </w:t>
+      </w:r>
+      <w:r>
+        <w:rPr>
+          <w:rFonts w:eastAsiaTheme="minorEastAsia"/>
+          <w:sz w:val="20"/>
+          <w:szCs w:val="20"/>
+        </w:rPr>
+        <w:t xml:space="preserve">of elements denoted as vertices and a finite set of </w:t>
       </w:r>
     </w:p>
     <w:sectPr>
